--- a/game_reviews/translations/absolootly-mad-mega-moolah (Version 2).docx
+++ b/game_reviews/translations/absolootly-mad-mega-moolah (Version 2).docx
@@ -8,18 +8,6 @@
       </w:pPr>
       <w:r>
         <w:t>Play Absolootly Mad Mega Moolah for Free</w:t>
-      </w:r>
-    </w:p>
-    <w:p>
-      <w:r/>
-      <w:r>
-        <w:rPr>
-          <w:b/>
-        </w:rPr>
-        <w:t>Meta description</w:t>
-      </w:r>
-      <w:r>
-        <w:t>: Discover Absolootly Mad Mega Moolah, a progressive jackpot slot game by Microgaming inspired by Alice in Wonderland. Play now for free and win big!</w:t>
       </w:r>
     </w:p>
     <w:p>
@@ -422,9 +410,18 @@
       <w:r/>
       <w:r>
         <w:rPr>
+          <w:b/>
+        </w:rPr>
+        <w:t>Play Absolootly Mad Mega Moolah for Free</w:t>
+      </w:r>
+    </w:p>
+    <w:p>
+      <w:r/>
+      <w:r>
+        <w:rPr>
           <w:i/>
         </w:rPr>
-        <w:t>Create a feature image that showcases the whimsical and fantastical nature of "Absolootly Mad Mega Moolah". The image should be in cartoon style and feature a happy Maya warrior with glasses, as well as some of the game's main symbols such as the White Rabbit's pocket watch and the Mad Hatter's top hat. The background should be a colorful and vibrant depiction of Alice's Wonderland, with mushrooms, playing cards, and other fairytale elements. The image should capture the excitement and joy of winning big in this progressive jackpot slot game.</w:t>
+        <w:t>Discover Absolootly Mad Mega Moolah, a progressive jackpot slot game by Microgaming inspired by Alice in Wonderland. Play now for free and win big!</w:t>
       </w:r>
     </w:p>
     <w:sectPr>

--- a/game_reviews/translations/absolootly-mad-mega-moolah (Version 2).docx
+++ b/game_reviews/translations/absolootly-mad-mega-moolah (Version 2).docx
@@ -8,6 +8,18 @@
       </w:pPr>
       <w:r>
         <w:t>Play Absolootly Mad Mega Moolah for Free</w:t>
+      </w:r>
+    </w:p>
+    <w:p>
+      <w:r/>
+      <w:r>
+        <w:rPr>
+          <w:b/>
+        </w:rPr>
+        <w:t>Meta description</w:t>
+      </w:r>
+      <w:r>
+        <w:t>: Discover Absolootly Mad Mega Moolah, a progressive jackpot slot game by Microgaming inspired by Alice in Wonderland. Play now for free and win big!</w:t>
       </w:r>
     </w:p>
     <w:p>
@@ -410,18 +422,9 @@
       <w:r/>
       <w:r>
         <w:rPr>
-          <w:b/>
-        </w:rPr>
-        <w:t>Play Absolootly Mad Mega Moolah for Free</w:t>
-      </w:r>
-    </w:p>
-    <w:p>
-      <w:r/>
-      <w:r>
-        <w:rPr>
           <w:i/>
         </w:rPr>
-        <w:t>Discover Absolootly Mad Mega Moolah, a progressive jackpot slot game by Microgaming inspired by Alice in Wonderland. Play now for free and win big!</w:t>
+        <w:t>Create a feature image that showcases the whimsical and fantastical nature of "Absolootly Mad Mega Moolah". The image should be in cartoon style and feature a happy Maya warrior with glasses, as well as some of the game's main symbols such as the White Rabbit's pocket watch and the Mad Hatter's top hat. The background should be a colorful and vibrant depiction of Alice's Wonderland, with mushrooms, playing cards, and other fairytale elements. The image should capture the excitement and joy of winning big in this progressive jackpot slot game.</w:t>
       </w:r>
     </w:p>
     <w:sectPr>
